--- a/files/Stuart Johnson CV.docx
+++ b/files/Stuart Johnson CV.docx
@@ -47,9 +47,9 @@
               <w:tblLook w:val="04A0" w:firstRow="1" w:lastRow="0" w:firstColumn="1" w:lastColumn="0" w:noHBand="0" w:noVBand="1"/>
             </w:tblPr>
             <w:tblGrid>
-              <w:gridCol w:w="1627"/>
-              <w:gridCol w:w="2223"/>
-              <w:gridCol w:w="1503"/>
+              <w:gridCol w:w="1637"/>
+              <w:gridCol w:w="2235"/>
+              <w:gridCol w:w="346"/>
             </w:tblGrid>
             <w:tr>
               <w:trPr>
@@ -157,64 +157,8 @@
                 <w:p>
                   <w:pPr>
                     <w:pStyle w:val="Caption"/>
-                  </w:pPr>
-                  <w:r>
-                    <w:rPr>
-                      <w:noProof/>
-                    </w:rPr>
-                    <w:drawing>
-                      <wp:anchor distT="0" distB="0" distL="0" distR="0" simplePos="0" relativeHeight="251662336" behindDoc="0" locked="0" layoutInCell="1" allowOverlap="1" wp14:anchorId="7552D35A" wp14:editId="05831AD6">
-                        <wp:simplePos x="0" y="0"/>
-                        <wp:positionH relativeFrom="character">
-                          <wp:posOffset>-130000</wp:posOffset>
-                        </wp:positionH>
-                        <wp:positionV relativeFrom="paragraph">
-                          <wp:posOffset>98000</wp:posOffset>
-                        </wp:positionV>
-                        <wp:extent cx="128588" cy="154305"/>
-                        <wp:effectExtent l="0" t="0" r="0" b="0"/>
-                        <wp:wrapNone/>
-                        <wp:docPr id="1716173032" name="Picture 1716173032"/>
-                        <wp:cNvGraphicFramePr>
-                          <a:graphicFrameLocks xmlns:a="http://schemas.openxmlformats.org/drawingml/2006/main" noChangeAspect="1"/>
-                        </wp:cNvGraphicFramePr>
-                        <a:graphic xmlns:a="http://schemas.openxmlformats.org/drawingml/2006/main">
-                          <a:graphicData uri="http://schemas.openxmlformats.org/drawingml/2006/picture">
-                            <pic:pic xmlns:pic="http://schemas.openxmlformats.org/drawingml/2006/picture">
-                              <pic:nvPicPr>
-                                <pic:cNvPr id="0" name=""/>
-                                <pic:cNvPicPr>
-                                  <a:picLocks noChangeAspect="1" noChangeArrowheads="1"/>
-                                </pic:cNvPicPr>
-                              </pic:nvPicPr>
-                              <pic:blipFill>
-                                <a:blip r:embed="rId6"/>
-                                <a:srcRect/>
-                                <a:stretch>
-                                  <a:fillRect/>
-                                </a:stretch>
-                              </pic:blipFill>
-                              <pic:spPr bwMode="auto">
-                                <a:xfrm>
-                                  <a:off x="0" y="0"/>
-                                  <a:ext cx="128588" cy="154305"/>
-                                </a:xfrm>
-                                <a:prstGeom prst="rect">
-                                  <a:avLst/>
-                                </a:prstGeom>
-                              </pic:spPr>
-                            </pic:pic>
-                          </a:graphicData>
-                        </a:graphic>
-                      </wp:anchor>
-                    </w:drawing>
-                  </w:r>
-                  <w:r>
-                    <w:t xml:space="preserve">(+44) </w:t>
-                  </w:r>
-                  <w:r>
-                    <w:t>7884183102</w:t>
-                  </w:r>
+                    <w:jc w:val="left"/>
+                  </w:pPr>
                 </w:p>
               </w:tc>
             </w:tr>
@@ -266,7 +210,7 @@
                           </pic:cNvPicPr>
                         </pic:nvPicPr>
                         <pic:blipFill>
-                          <a:blip r:embed="rId7"/>
+                          <a:blip r:embed="rId6"/>
                           <a:srcRect/>
                           <a:stretch>
                             <a:fillRect/>
@@ -320,7 +264,7 @@
                           </pic:cNvPicPr>
                         </pic:nvPicPr>
                         <pic:blipFill>
-                          <a:blip r:embed="rId7"/>
+                          <a:blip r:embed="rId6"/>
                           <a:srcRect/>
                           <a:stretch>
                             <a:fillRect/>
@@ -348,6 +292,17 @@
               <w:jc w:val="center"/>
             </w:pPr>
             <w:r>
+              <w:t>johnso.stuart@gmail.com</w:t>
+            </w:r>
+          </w:p>
+          <w:p>
+            <w:pPr>
+              <w:pStyle w:val="Nomargins"/>
+            </w:pPr>
+            <w:r>
+              <w:t xml:space="preserve">             </w:t>
+            </w:r>
+            <w:r>
               <w:t>Edinburgh, Scotland, UK</w:t>
             </w:r>
           </w:p>
@@ -355,28 +310,6 @@
             <w:pPr>
               <w:pStyle w:val="Nomargins"/>
               <w:jc w:val="center"/>
-            </w:pPr>
-            <w:r>
-              <w:t>(+44) 7884183102</w:t>
-            </w:r>
-          </w:p>
-          <w:p>
-            <w:pPr>
-              <w:pStyle w:val="Nomargins"/>
-              <w:jc w:val="center"/>
-            </w:pPr>
-            <w:hyperlink r:id="rId8" w:history="1">
-              <w:r>
-                <w:rPr>
-                  <w:rStyle w:val="Hyperlink"/>
-                </w:rPr>
-                <w:t>johnso.stuart@gmail.com</w:t>
-              </w:r>
-            </w:hyperlink>
-          </w:p>
-          <w:p>
-            <w:pPr>
-              <w:pStyle w:val="Sidebarsectionsspacing"/>
             </w:pPr>
           </w:p>
           <w:p>
@@ -413,7 +346,7 @@
                           </pic:cNvPicPr>
                         </pic:nvPicPr>
                         <pic:blipFill>
-                          <a:blip r:embed="rId7"/>
+                          <a:blip r:embed="rId6"/>
                           <a:srcRect/>
                           <a:stretch>
                             <a:fillRect/>
@@ -467,7 +400,7 @@
                           </pic:cNvPicPr>
                         </pic:nvPicPr>
                         <pic:blipFill>
-                          <a:blip r:embed="rId7"/>
+                          <a:blip r:embed="rId6"/>
                           <a:srcRect/>
                           <a:stretch>
                             <a:fillRect/>
@@ -494,7 +427,7 @@
               <w:pStyle w:val="Nomargins"/>
               <w:jc w:val="center"/>
             </w:pPr>
-            <w:hyperlink r:id="rId9" w:history="1">
+            <w:hyperlink r:id="rId7" w:history="1">
               <w:r>
                 <w:rPr>
                   <w:rStyle w:val="Hyperlink"/>
@@ -542,7 +475,7 @@
                           </pic:cNvPicPr>
                         </pic:nvPicPr>
                         <pic:blipFill>
-                          <a:blip r:embed="rId7"/>
+                          <a:blip r:embed="rId6"/>
                           <a:srcRect/>
                           <a:stretch>
                             <a:fillRect/>
@@ -596,7 +529,7 @@
                           </pic:cNvPicPr>
                         </pic:nvPicPr>
                         <pic:blipFill>
-                          <a:blip r:embed="rId7"/>
+                          <a:blip r:embed="rId6"/>
                           <a:srcRect/>
                           <a:stretch>
                             <a:fillRect/>
@@ -1152,7 +1085,7 @@
                           </pic:cNvPicPr>
                         </pic:nvPicPr>
                         <pic:blipFill>
-                          <a:blip r:embed="rId7"/>
+                          <a:blip r:embed="rId6"/>
                           <a:srcRect/>
                           <a:stretch>
                             <a:fillRect/>
@@ -1206,7 +1139,7 @@
                           </pic:cNvPicPr>
                         </pic:nvPicPr>
                         <pic:blipFill>
-                          <a:blip r:embed="rId7"/>
+                          <a:blip r:embed="rId6"/>
                           <a:srcRect/>
                           <a:stretch>
                             <a:fillRect/>
@@ -1307,7 +1240,7 @@
                           </pic:cNvPicPr>
                         </pic:nvPicPr>
                         <pic:blipFill>
-                          <a:blip r:embed="rId7"/>
+                          <a:blip r:embed="rId6"/>
                           <a:srcRect/>
                           <a:stretch>
                             <a:fillRect/>
@@ -1361,7 +1294,7 @@
                           </pic:cNvPicPr>
                         </pic:nvPicPr>
                         <pic:blipFill>
-                          <a:blip r:embed="rId7"/>
+                          <a:blip r:embed="rId6"/>
                           <a:srcRect/>
                           <a:stretch>
                             <a:fillRect/>
@@ -1594,7 +1527,7 @@
                                 </pic:cNvPicPr>
                               </pic:nvPicPr>
                               <pic:blipFill>
-                                <a:blip r:embed="rId10"/>
+                                <a:blip r:embed="rId8"/>
                                 <a:srcRect/>
                                 <a:stretch>
                                   <a:fillRect/>
@@ -1762,7 +1695,7 @@
                                 </pic:cNvPicPr>
                               </pic:nvPicPr>
                               <pic:blipFill>
-                                <a:blip r:embed="rId11"/>
+                                <a:blip r:embed="rId9"/>
                                 <a:srcRect/>
                                 <a:stretch>
                                   <a:fillRect/>
@@ -2498,7 +2431,7 @@
                                 </pic:cNvPicPr>
                               </pic:nvPicPr>
                               <pic:blipFill>
-                                <a:blip r:embed="rId12"/>
+                                <a:blip r:embed="rId10"/>
                                 <a:srcRect/>
                                 <a:stretch>
                                   <a:fillRect/>
@@ -2704,7 +2637,7 @@
                                 </pic:cNvPicPr>
                               </pic:nvPicPr>
                               <pic:blipFill>
-                                <a:blip r:embed="rId13"/>
+                                <a:blip r:embed="rId11"/>
                                 <a:srcRect/>
                                 <a:stretch>
                                   <a:fillRect/>
